--- a/Progettazione2/Diari/02_lupica_andrea_diario_2017-03-28.docx
+++ b/Progettazione2/Diari/02_lupica_andrea_diario_2017-03-28.docx
@@ -635,16 +635,6 @@
               </w:rPr>
               <w:t>è presente una linea vuota prima di inserire i dati e che essa aumenta ogni tabella successiva. Probabilemente mi sarò dimenticato di settare a 0 qualche valore. Domani cercherò di risolvere questo problema.</w:t>
             </w:r>
-          </w:p>
-          <w:p>
-            <w:pPr>
-              <w:pStyle w:val="Nessunaspaziatura"/>
-              <w:rPr>
-                <w:b w:val="0"/>
-                <w:noProof/>
-                <w:lang w:eastAsia="it-CH"/>
-              </w:rPr>
-            </w:pPr>
             <w:bookmarkStart w:id="0" w:name="_GoBack"/>
             <w:bookmarkEnd w:id="0"/>
           </w:p>
@@ -891,7 +881,6 @@
         <w:tabs>
           <w:tab w:val="left" w:pos="8650"/>
         </w:tabs>
-        <w:jc w:val="center"/>
       </w:pPr>
     </w:p>
     <w:sectPr>
@@ -958,6 +947,7 @@
         <w:dataBinding w:prefixMappings="xmlns:ns0='http://schemas.openxmlformats.org/officeDocument/2006/extended-properties'" w:xpath="/ns0:Properties[1]/ns0:Company[1]" w:storeItemID="{6668398D-A668-4E3E-A5EB-62B293D839F1}"/>
         <w:text/>
       </w:sdtPr>
+      <w:sdtEndPr/>
       <w:sdtContent>
         <w:r>
           <w:t xml:space="preserve">Nome </w:t>
@@ -4567,7 +4557,7 @@
     <w:charset w:val="00"/>
     <w:family w:val="modern"/>
     <w:pitch w:val="fixed"/>
-    <w:sig w:usb0="E0002EFF" w:usb1="C0007843" w:usb2="00000009" w:usb3="00000000" w:csb0="000001FF" w:csb1="00000000"/>
+    <w:sig w:usb0="E0002AFF" w:usb1="C0007843" w:usb2="00000009" w:usb3="00000000" w:csb0="000001FF" w:csb1="00000000"/>
   </w:font>
   <w:font w:name="Wingdings">
     <w:panose1 w:val="05000000000000000000"/>
@@ -5577,7 +5567,7 @@
 </file>
 
 <file path=customXml/itemProps1.xml><?xml version="1.0" encoding="utf-8"?>
-<ds:datastoreItem xmlns:ds="http://schemas.openxmlformats.org/officeDocument/2006/customXml" ds:itemID="{0110AB0D-A927-4B0E-9AC0-B4D94EE97070}">
+<ds:datastoreItem xmlns:ds="http://schemas.openxmlformats.org/officeDocument/2006/customXml" ds:itemID="{DE153BC3-4B0A-455C-BEFD-E3E66C1719C7}">
   <ds:schemaRefs>
     <ds:schemaRef ds:uri="http://schemas.openxmlformats.org/officeDocument/2006/bibliography"/>
   </ds:schemaRefs>
